--- a/week4/Lab5/Jones_Lab5.docx
+++ b/week4/Lab5/Jones_Lab5.docx
@@ -2,20 +2,14 @@
 <file path=word/document.xml><?xml version="1.0" encoding="utf-8"?>
 <w:document xmlns:wpc="http://schemas.microsoft.com/office/word/2010/wordprocessingCanvas" xmlns:cx="http://schemas.microsoft.com/office/drawing/2014/chartex" xmlns:cx1="http://schemas.microsoft.com/office/drawing/2015/9/8/chartex" xmlns:cx2="http://schemas.microsoft.com/office/drawing/2015/10/21/chartex" xmlns:cx3="http://schemas.microsoft.com/office/drawing/2016/5/9/chartex" xmlns:cx4="http://schemas.microsoft.com/office/drawing/2016/5/10/chartex" xmlns:cx5="http://schemas.microsoft.com/office/drawing/2016/5/11/chartex" xmlns:cx6="http://schemas.microsoft.com/office/drawing/2016/5/12/chartex" xmlns:cx7="http://schemas.microsoft.com/office/drawing/2016/5/13/chartex" xmlns:cx8="http://schemas.microsoft.com/office/drawing/2016/5/14/chartex" xmlns:mc="http://schemas.openxmlformats.org/markup-compatibility/2006" xmlns:o="urn:schemas-microsoft-com:office:office" xmlns:r="http://schemas.openxmlformats.org/officeDocument/2006/relationships" xmlns:m="http://schemas.openxmlformats.org/officeDocument/2006/math" xmlns:v="urn:schemas-microsoft-com:vml" xmlns:wp14="http://schemas.microsoft.com/office/word/2010/wordprocessingDrawing" xmlns:wp="http://schemas.openxmlformats.org/drawingml/2006/wordprocessingDrawing" xmlns:w10="urn:schemas-microsoft-com:office:word" xmlns:w="http://schemas.openxmlformats.org/wordprocessingml/2006/main" xmlns:w14="http://schemas.microsoft.com/office/word/2010/wordml" xmlns:w15="http://schemas.microsoft.com/office/word/2012/wordml" xmlns:w16se="http://schemas.microsoft.com/office/word/2015/wordml/symex" xmlns:wpg="http://schemas.microsoft.com/office/word/2010/wordprocessingGroup" xmlns:wpi="http://schemas.microsoft.com/office/word/2010/wordprocessingInk" xmlns:wne="http://schemas.microsoft.com/office/word/2006/wordml" xmlns:wps="http://schemas.microsoft.com/office/word/2010/wordprocessingShape" mc:Ignorable="w14 w15 w16se wp14">
   <w:body>
-    <w:p/>
-    <w:p/>
-    <w:p/>
-    <w:p/>
-    <w:p/>
-    <w:p/>
     <w:p>
       <w:r>
         <w:rPr>
           <w:noProof/>
         </w:rPr>
         <w:drawing>
-          <wp:inline distT="0" distB="0" distL="0" distR="0" wp14:anchorId="0726BA2C" wp14:editId="10AF9E00">
-            <wp:extent cx="5943600" cy="2733040"/>
+          <wp:inline distT="0" distB="0" distL="0" distR="0" wp14:anchorId="0D3937F9" wp14:editId="14AB4C62">
+            <wp:extent cx="5943600" cy="2062480"/>
             <wp:effectExtent l="0" t="0" r="0" b="0"/>
             <wp:docPr id="1" name="Picture 1"/>
             <wp:cNvGraphicFramePr>
@@ -37,7 +31,7 @@
                   <pic:spPr>
                     <a:xfrm>
                       <a:off x="0" y="0"/>
-                      <a:ext cx="5943600" cy="2733040"/>
+                      <a:ext cx="5943600" cy="2062480"/>
                     </a:xfrm>
                     <a:prstGeom prst="rect">
                       <a:avLst/>
@@ -50,26 +44,40 @@
         </w:drawing>
       </w:r>
     </w:p>
-    <w:p/>
     <w:p>
-      <w:bookmarkStart w:id="0" w:name="_GoBack"/>
-      <w:bookmarkEnd w:id="0"/>
+      <w:r>
+        <w:rPr>
+          <w:highlight w:val="yellow"/>
+        </w:rPr>
+        <w:t xml:space="preserve">Square counts the squares, wheat starts at 1 and is increased by the power of 2 every loop. </w:t>
+      </w:r>
+      <w:proofErr w:type="spellStart"/>
+      <w:r>
+        <w:rPr>
+          <w:highlight w:val="yellow"/>
+        </w:rPr>
+        <w:t>Wheat_sum</w:t>
+      </w:r>
+      <w:proofErr w:type="spellEnd"/>
+      <w:r>
+        <w:rPr>
+          <w:highlight w:val="yellow"/>
+        </w:rPr>
+        <w:t xml:space="preserve"> tallies up the wheat in each square.</w:t>
+      </w:r>
     </w:p>
     <w:p/>
     <w:p/>
-    <w:p/>
-    <w:p/>
     <w:p>
       <w:r>
         <w:rPr>
           <w:noProof/>
         </w:rPr>
-        <w:lastRenderedPageBreak/>
         <w:drawing>
-          <wp:inline distT="0" distB="0" distL="0" distR="0" wp14:anchorId="3F4700B1" wp14:editId="2A101633">
-            <wp:extent cx="5943600" cy="2766060"/>
+          <wp:inline distT="0" distB="0" distL="0" distR="0" wp14:anchorId="4861C11C" wp14:editId="188B6CB9">
+            <wp:extent cx="5943600" cy="2651760"/>
             <wp:effectExtent l="0" t="0" r="0" b="0"/>
-            <wp:docPr id="2" name="Picture 2"/>
+            <wp:docPr id="3" name="Picture 3"/>
             <wp:cNvGraphicFramePr>
               <a:graphicFrameLocks xmlns:a="http://schemas.openxmlformats.org/drawingml/2006/main" noChangeAspect="1"/>
             </wp:cNvGraphicFramePr>
@@ -89,7 +97,7 @@
                   <pic:spPr>
                     <a:xfrm>
                       <a:off x="0" y="0"/>
-                      <a:ext cx="5943600" cy="2766060"/>
+                      <a:ext cx="5943600" cy="2651760"/>
                     </a:xfrm>
                     <a:prstGeom prst="rect">
                       <a:avLst/>
@@ -103,8 +111,14 @@
       </w:r>
     </w:p>
     <w:p/>
-    <w:p/>
-    <w:p/>
+    <w:p>
+      <w:r>
+        <w:rPr>
+          <w:highlight w:val="yellow"/>
+        </w:rPr>
+        <w:t>I counts the loops, fact contains the factorial of I. prints vertical table</w:t>
+      </w:r>
+    </w:p>
     <w:p/>
     <w:p/>
     <w:p>
@@ -112,11 +126,12 @@
         <w:rPr>
           <w:noProof/>
         </w:rPr>
+        <w:lastRenderedPageBreak/>
         <w:drawing>
-          <wp:inline distT="0" distB="0" distL="0" distR="0" wp14:anchorId="708B75CA" wp14:editId="22C975EE">
-            <wp:extent cx="5943600" cy="2404110"/>
-            <wp:effectExtent l="0" t="0" r="0" b="0"/>
-            <wp:docPr id="4" name="Picture 4"/>
+          <wp:inline distT="0" distB="0" distL="0" distR="0" wp14:anchorId="2C0FA2DC" wp14:editId="7A0D9B33">
+            <wp:extent cx="5943600" cy="2455545"/>
+            <wp:effectExtent l="0" t="0" r="0" b="1905"/>
+            <wp:docPr id="5" name="Picture 5"/>
             <wp:cNvGraphicFramePr>
               <a:graphicFrameLocks xmlns:a="http://schemas.openxmlformats.org/drawingml/2006/main" noChangeAspect="1"/>
             </wp:cNvGraphicFramePr>
@@ -136,7 +151,7 @@
                   <pic:spPr>
                     <a:xfrm>
                       <a:off x="0" y="0"/>
-                      <a:ext cx="5943600" cy="2404110"/>
+                      <a:ext cx="5943600" cy="2455545"/>
                     </a:xfrm>
                     <a:prstGeom prst="rect">
                       <a:avLst/>
@@ -150,7 +165,77 @@
       </w:r>
     </w:p>
     <w:p/>
+    <w:p>
+      <w:proofErr w:type="spellStart"/>
+      <w:r>
+        <w:rPr>
+          <w:highlight w:val="yellow"/>
+        </w:rPr>
+        <w:t>Incr</w:t>
+      </w:r>
+      <w:proofErr w:type="spellEnd"/>
+      <w:r>
+        <w:rPr>
+          <w:highlight w:val="yellow"/>
+        </w:rPr>
+        <w:t xml:space="preserve"> calculates the rate change per year, then adds it to the original tuition. The loop then compounds the rate on the new overall total</w:t>
+      </w:r>
+    </w:p>
     <w:p/>
+    <w:p/>
+    <w:p>
+      <w:r>
+        <w:rPr>
+          <w:noProof/>
+        </w:rPr>
+        <w:drawing>
+          <wp:inline distT="0" distB="0" distL="0" distR="0" wp14:anchorId="0A8A2260" wp14:editId="032B8B30">
+            <wp:extent cx="5943600" cy="2924175"/>
+            <wp:effectExtent l="0" t="0" r="0" b="9525"/>
+            <wp:docPr id="6" name="Picture 6"/>
+            <wp:cNvGraphicFramePr>
+              <a:graphicFrameLocks xmlns:a="http://schemas.openxmlformats.org/drawingml/2006/main" noChangeAspect="1"/>
+            </wp:cNvGraphicFramePr>
+            <a:graphic xmlns:a="http://schemas.openxmlformats.org/drawingml/2006/main">
+              <a:graphicData uri="http://schemas.openxmlformats.org/drawingml/2006/picture">
+                <pic:pic xmlns:pic="http://schemas.openxmlformats.org/drawingml/2006/picture">
+                  <pic:nvPicPr>
+                    <pic:cNvPr id="1" name=""/>
+                    <pic:cNvPicPr/>
+                  </pic:nvPicPr>
+                  <pic:blipFill>
+                    <a:blip r:embed="rId7"/>
+                    <a:stretch>
+                      <a:fillRect/>
+                    </a:stretch>
+                  </pic:blipFill>
+                  <pic:spPr>
+                    <a:xfrm>
+                      <a:off x="0" y="0"/>
+                      <a:ext cx="5943600" cy="2924175"/>
+                    </a:xfrm>
+                    <a:prstGeom prst="rect">
+                      <a:avLst/>
+                    </a:prstGeom>
+                  </pic:spPr>
+                </pic:pic>
+              </a:graphicData>
+            </a:graphic>
+          </wp:inline>
+        </w:drawing>
+      </w:r>
+    </w:p>
+    <w:p/>
+    <w:p>
+      <w:bookmarkStart w:id="0" w:name="_GoBack"/>
+      <w:bookmarkEnd w:id="0"/>
+      <w:r>
+        <w:rPr>
+          <w:highlight w:val="yellow"/>
+        </w:rPr>
+        <w:t>Same as the last basically</w:t>
+      </w:r>
+    </w:p>
     <w:sectPr>
       <w:pgSz w:w="12240" w:h="15840"/>
       <w:pgMar w:top="1440" w:right="1440" w:bottom="1440" w:left="1440" w:header="720" w:footer="720" w:gutter="0"/>
